--- a/templates/docx/Protokol_przeszukania_TEMPLATE_placeholders.docx
+++ b/templates/docx/Protokol_przeszukania_TEMPLATE_placeholders.docx
@@ -253,13 +253,7 @@
         <w:rPr>
           <w:rFonts w:ascii="Times New Roman" w:hAnsi="Times New Roman" w:cs="Times New Roman"/>
         </w:rPr>
-        <w:t xml:space="preserve">       </w:t>
-      </w:r>
-      <w:r>
-        <w:rPr>
-          <w:rFonts w:ascii="Times New Roman" w:hAnsi="Times New Roman" w:cs="Times New Roman"/>
-        </w:rPr>
-        <w:t>${DATA_START}</w:t>
+        <w:t xml:space="preserve">       ${DATA_START}</w:t>
       </w:r>
     </w:p>
     <w:p>
@@ -833,13 +827,7 @@
         <w:rPr>
           <w:rFonts w:ascii="Times New Roman" w:hAnsi="Times New Roman" w:cs="Times New Roman"/>
         </w:rPr>
-        <w:t>przez</w:t>
-      </w:r>
-      <w:r>
-        <w:rPr>
-          <w:rFonts w:ascii="Times New Roman" w:hAnsi="Times New Roman" w:cs="Times New Roman"/>
-        </w:rPr>
-        <w:t>:</w:t>
+        <w:t>przez:</w:t>
       </w:r>
       <w:r>
         <w:rPr>
@@ -1067,17 +1055,7 @@
           <w:szCs w:val="26"/>
           <w:lang w:eastAsia="pl-PL" w:bidi="ar-SA"/>
         </w:rPr>
-        <w:t xml:space="preserve">Podstawa: </w:t>
-      </w:r>
-      <w:r>
-        <w:rPr>
-          <w:rFonts w:ascii="AppleSystemUIFont" w:hAnsi="AppleSystemUIFont" w:cs="AppleSystemUIFont"/>
-          <w:kern w:val="0"/>
-          <w:sz w:val="26"/>
-          <w:szCs w:val="26"/>
-          <w:lang w:eastAsia="pl-PL" w:bidi="ar-SA"/>
-        </w:rPr>
-        <w:t>${PODSTAWA_DOKUMENT}</w:t>
+        <w:t>Podstawa: ${PODSTAWA_DOKUMENT}</w:t>
       </w:r>
     </w:p>
     <w:p>
@@ -2468,27 +2446,7 @@
                 <w:szCs w:val="22"/>
                 <w:lang w:eastAsia="pl-PL" w:bidi="ar-SA"/>
               </w:rPr>
-              <w:t>${</w:t>
-            </w:r>
-            <w:r>
-              <w:rPr>
-                <w:rFonts w:ascii="Times New Roman" w:hAnsi="Times New Roman" w:cs="Times New Roman"/>
-                <w:kern w:val="0"/>
-                <w:sz w:val="22"/>
-                <w:szCs w:val="22"/>
-                <w:lang w:eastAsia="pl-PL" w:bidi="ar-SA"/>
-              </w:rPr>
-              <w:t>TRESC_WEZWANIA</w:t>
-            </w:r>
-            <w:r>
-              <w:rPr>
-                <w:rFonts w:ascii="Times New Roman" w:hAnsi="Times New Roman" w:cs="Times New Roman"/>
-                <w:kern w:val="0"/>
-                <w:sz w:val="22"/>
-                <w:szCs w:val="22"/>
-                <w:lang w:eastAsia="pl-PL" w:bidi="ar-SA"/>
-              </w:rPr>
-              <w:t>}</w:t>
+              <w:t>${TRESC_WEZWANIA}</w:t>
             </w:r>
             <w:r>
               <w:rPr>
@@ -3222,194 +3180,164 @@
           </w:p>
           <w:p>
             <w:pPr>
-              <w:rPr>
-                <w:rFonts w:ascii="Times New Roman" w:hAnsi="Times New Roman" w:cs="Times New Roman"/>
+              <w:suppressAutoHyphens/>
+              <w:autoSpaceDE/>
+              <w:autoSpaceDN/>
+              <w:adjustRightInd/>
+              <w:rPr>
                 <w:sz w:val="22"/>
                 <w:szCs w:val="22"/>
               </w:rPr>
             </w:pPr>
-            <w:r>
-              <w:rPr>
-                <w:rFonts w:ascii="Times New Roman" w:hAnsi="Times New Roman" w:cs="Times New Roman"/>
-                <w:sz w:val="22"/>
-                <w:szCs w:val="22"/>
-              </w:rPr>
-              <w:t>Podczas przeszukania</w:t>
-            </w:r>
-            <w:proofErr w:type="gramStart"/>
-            <w:r>
-              <w:rPr>
-                <w:rFonts w:ascii="Times New Roman" w:hAnsi="Times New Roman" w:cs="Times New Roman"/>
-                <w:sz w:val="16"/>
-                <w:szCs w:val="22"/>
-              </w:rPr>
-              <w:t xml:space="preserve"> </w:t>
-            </w:r>
-            <w:r>
-              <w:rPr>
-                <w:rFonts w:ascii="Times New Roman" w:hAnsi="Times New Roman" w:cs="Times New Roman"/>
-                <w:sz w:val="20"/>
-                <w:szCs w:val="20"/>
-              </w:rPr>
-              <w:t>....</w:t>
-            </w:r>
-            <w:proofErr w:type="gramEnd"/>
-            <w:r>
-              <w:rPr>
-                <w:rFonts w:ascii="Times New Roman" w:hAnsi="Times New Roman" w:cs="Times New Roman"/>
-                <w:sz w:val="20"/>
-                <w:szCs w:val="20"/>
-              </w:rPr>
-              <w:t xml:space="preserve">. </w:t>
-            </w:r>
-            <w:r>
-              <w:rPr>
-                <w:rFonts w:ascii="Times New Roman" w:hAnsi="Times New Roman" w:cs="Times New Roman"/>
-                <w:i/>
-                <w:sz w:val="20"/>
-                <w:szCs w:val="20"/>
-              </w:rPr>
-              <w:t>...................................................................</w:t>
-            </w:r>
-            <w:r>
-              <w:rPr>
-                <w:rFonts w:ascii="Times New Roman" w:hAnsi="Times New Roman" w:cs="Times New Roman"/>
-                <w:i/>
-                <w:sz w:val="20"/>
-                <w:szCs w:val="20"/>
-              </w:rPr>
-              <w:t>...............</w:t>
-            </w:r>
-            <w:r>
-              <w:rPr>
-                <w:rFonts w:ascii="Times New Roman" w:hAnsi="Times New Roman" w:cs="Times New Roman"/>
-                <w:i/>
-                <w:sz w:val="20"/>
-                <w:szCs w:val="20"/>
-              </w:rPr>
-              <w:t>..........................................</w:t>
-            </w:r>
-            <w:r>
-              <w:rPr>
-                <w:rFonts w:ascii="Times New Roman" w:hAnsi="Times New Roman" w:cs="Times New Roman"/>
-                <w:i/>
-                <w:sz w:val="20"/>
-                <w:szCs w:val="20"/>
-              </w:rPr>
-              <w:t>...............................</w:t>
-            </w:r>
-            <w:r>
-              <w:rPr>
-                <w:rFonts w:ascii="Times New Roman" w:hAnsi="Times New Roman" w:cs="Times New Roman"/>
-                <w:i/>
-                <w:sz w:val="20"/>
-                <w:szCs w:val="20"/>
-              </w:rPr>
-              <w:t>....</w:t>
-            </w:r>
           </w:p>
           <w:p>
             <w:pPr>
-              <w:rPr>
-                <w:rFonts w:ascii="Times New Roman" w:hAnsi="Times New Roman" w:cs="Times New Roman"/>
+              <w:suppressAutoHyphens/>
+              <w:autoSpaceDE/>
+              <w:autoSpaceDN/>
+              <w:adjustRightInd/>
+              <w:rPr>
                 <w:sz w:val="22"/>
                 <w:szCs w:val="22"/>
               </w:rPr>
             </w:pPr>
-            <w:r>
-              <w:rPr>
-                <w:rFonts w:ascii="Times New Roman" w:hAnsi="Times New Roman" w:cs="Times New Roman"/>
-                <w:i/>
-                <w:sz w:val="16"/>
-                <w:szCs w:val="22"/>
-              </w:rPr>
-              <w:t xml:space="preserve">                                  (opisać występujące przeszkody i utrudnienia podczas przeszukania, ewentualne przerwy w czynności wraz z podaniem </w:t>
-            </w:r>
           </w:p>
           <w:p>
             <w:pPr>
-              <w:pStyle w:val="Tekstpodstawowy2"/>
-              <w:spacing w:before="120" w:line="120" w:lineRule="exact"/>
-              <w:jc w:val="left"/>
-              <w:rPr>
-                <w:rFonts w:ascii="Times New Roman" w:hAnsi="Times New Roman" w:cs="Times New Roman"/>
-                <w:sz w:val="20"/>
-                <w:szCs w:val="20"/>
+              <w:suppressAutoHyphens/>
+              <w:autoSpaceDE/>
+              <w:autoSpaceDN/>
+              <w:adjustRightInd/>
+              <w:rPr>
+                <w:rFonts w:ascii="Times New Roman" w:hAnsi="Calibri" w:cs="Times New Roman"/>
+                <w:kern w:val="0"/>
+                <w:sz w:val="16"/>
+                <w:szCs w:val="22"/>
               </w:rPr>
             </w:pPr>
             <w:r>
               <w:rPr>
-                <w:rFonts w:ascii="Times New Roman" w:hAnsi="Times New Roman" w:cs="Times New Roman"/>
-                <w:i/>
-                <w:w w:val="100"/>
-                <w:sz w:val="20"/>
-                <w:szCs w:val="20"/>
+                <w:sz w:val="22"/>
+                <w:szCs w:val="22"/>
               </w:rPr>
               <w:lastRenderedPageBreak/>
-              <w:t xml:space="preserve">    .</w:t>
-            </w:r>
-            <w:r>
-              <w:rPr>
-                <w:rFonts w:ascii="Times New Roman" w:hAnsi="Times New Roman" w:cs="Times New Roman"/>
-                <w:w w:val="100"/>
-                <w:sz w:val="20"/>
-                <w:szCs w:val="20"/>
-              </w:rPr>
-              <w:t>..............</w:t>
-            </w:r>
-            <w:r>
-              <w:rPr>
-                <w:rFonts w:ascii="Times New Roman" w:hAnsi="Times New Roman" w:cs="Times New Roman"/>
-                <w:w w:val="100"/>
-                <w:sz w:val="20"/>
-                <w:szCs w:val="20"/>
-              </w:rPr>
-              <w:t>...........</w:t>
-            </w:r>
-            <w:r>
-              <w:rPr>
-                <w:rFonts w:ascii="Times New Roman" w:hAnsi="Times New Roman" w:cs="Times New Roman"/>
-                <w:w w:val="100"/>
-                <w:sz w:val="20"/>
-                <w:szCs w:val="20"/>
-              </w:rPr>
-              <w:t>...........................................................................................................................................</w:t>
-            </w:r>
-            <w:r>
-              <w:rPr>
-                <w:rFonts w:ascii="Times New Roman" w:hAnsi="Times New Roman" w:cs="Times New Roman"/>
-                <w:w w:val="100"/>
-                <w:sz w:val="20"/>
-                <w:szCs w:val="20"/>
-              </w:rPr>
-              <w:t>.................................</w:t>
-            </w:r>
-            <w:r>
-              <w:rPr>
-                <w:rFonts w:ascii="Times New Roman" w:hAnsi="Times New Roman" w:cs="Times New Roman"/>
-                <w:w w:val="100"/>
-                <w:sz w:val="20"/>
-                <w:szCs w:val="20"/>
-              </w:rPr>
-              <w:t>..</w:t>
+              <w:t>Podczas przeszukania</w:t>
+            </w:r>
+            <w:r>
+              <w:rPr>
+                <w:rFonts w:hAnsi="Calibri"/>
+                <w:sz w:val="16"/>
+                <w:szCs w:val="22"/>
+              </w:rPr>
+              <w:t xml:space="preserve">: </w:t>
+            </w:r>
+            <w:r>
+              <w:rPr>
+                <w:rFonts w:ascii="AppleSystemUIFont" w:hAnsi="AppleSystemUIFont" w:cs="AppleSystemUIFont"/>
+                <w:kern w:val="0"/>
+                <w:sz w:val="22"/>
+                <w:szCs w:val="22"/>
+              </w:rPr>
+              <w:t>${TRESC}</w:t>
             </w:r>
           </w:p>
           <w:p>
             <w:pPr>
               <w:rPr>
-                <w:rFonts w:ascii="Times New Roman" w:hAnsi="Times New Roman" w:cs="Times New Roman"/>
+                <w:rFonts w:ascii="Calibri" w:hAnsi="Calibri"/>
                 <w:sz w:val="22"/>
                 <w:szCs w:val="22"/>
               </w:rPr>
             </w:pPr>
-            <w:r>
-              <w:rPr>
-                <w:rFonts w:ascii="Times New Roman" w:hAnsi="Times New Roman" w:cs="Times New Roman"/>
+          </w:p>
+          <w:p>
+            <w:pPr>
+              <w:rPr>
+                <w:rFonts w:ascii="Calibri" w:hAnsi="Calibri"/>
+                <w:sz w:val="22"/>
+                <w:szCs w:val="22"/>
+              </w:rPr>
+            </w:pPr>
+            <w:r>
+              <w:rPr>
+                <w:rFonts w:hAnsi="Calibri"/>
                 <w:i/>
                 <w:sz w:val="16"/>
                 <w:szCs w:val="22"/>
               </w:rPr>
-              <w:t xml:space="preserve">           przyczyny itp.)</w:t>
+              <w:t xml:space="preserve"> (opisa</w:t>
+            </w:r>
+            <w:r>
+              <w:rPr>
+                <w:rFonts w:hAnsi="Calibri"/>
+                <w:i/>
+                <w:sz w:val="16"/>
+                <w:szCs w:val="22"/>
+              </w:rPr>
+              <w:t>ć</w:t>
+            </w:r>
+            <w:r>
+              <w:rPr>
+                <w:rFonts w:hAnsi="Calibri"/>
+                <w:i/>
+                <w:sz w:val="16"/>
+                <w:szCs w:val="22"/>
+              </w:rPr>
+              <w:t xml:space="preserve"> wyst</w:t>
+            </w:r>
+            <w:r>
+              <w:rPr>
+                <w:rFonts w:hAnsi="Calibri"/>
+                <w:i/>
+                <w:sz w:val="16"/>
+                <w:szCs w:val="22"/>
+              </w:rPr>
+              <w:t>ę</w:t>
+            </w:r>
+            <w:r>
+              <w:rPr>
+                <w:rFonts w:hAnsi="Calibri"/>
+                <w:i/>
+                <w:sz w:val="16"/>
+                <w:szCs w:val="22"/>
+              </w:rPr>
+              <w:t>puj</w:t>
+            </w:r>
+            <w:r>
+              <w:rPr>
+                <w:rFonts w:hAnsi="Calibri"/>
+                <w:i/>
+                <w:sz w:val="16"/>
+                <w:szCs w:val="22"/>
+              </w:rPr>
+              <w:t>ą</w:t>
+            </w:r>
+            <w:r>
+              <w:rPr>
+                <w:rFonts w:hAnsi="Calibri"/>
+                <w:i/>
+                <w:sz w:val="16"/>
+                <w:szCs w:val="22"/>
+              </w:rPr>
+              <w:t>ce przeszkody i utrudnienia podczas przeszukania, ewentualne przerwy w czynno</w:t>
+            </w:r>
+            <w:r>
+              <w:rPr>
+                <w:rFonts w:hAnsi="Calibri"/>
+                <w:i/>
+                <w:sz w:val="16"/>
+                <w:szCs w:val="22"/>
+              </w:rPr>
+              <w:t>ś</w:t>
+            </w:r>
+            <w:r>
+              <w:rPr>
+                <w:rFonts w:hAnsi="Calibri"/>
+                <w:i/>
+                <w:sz w:val="16"/>
+                <w:szCs w:val="22"/>
+              </w:rPr>
+              <w:t>ci wraz z podaniem przyczyny itp.)</w:t>
             </w:r>
           </w:p>
           <w:p>
@@ -3521,21 +3449,11 @@
             <w:r>
               <w:rPr>
                 <w:rFonts w:ascii="Times New Roman" w:hAnsi="Times New Roman" w:cs="Times New Roman"/>
-                <w:sz w:val="20"/>
-                <w:szCs w:val="20"/>
-              </w:rPr>
-              <w:t>................................................................................................</w:t>
-            </w:r>
-            <w:proofErr w:type="gramStart"/>
-            <w:r>
-              <w:rPr>
-                <w:rFonts w:ascii="Times New Roman" w:hAnsi="Times New Roman" w:cs="Times New Roman"/>
-                <w:sz w:val="20"/>
-                <w:szCs w:val="20"/>
-              </w:rPr>
-              <w:t>...</w:t>
-            </w:r>
-            <w:proofErr w:type="gramEnd"/>
+                <w:kern w:val="0"/>
+                <w:lang w:bidi="ar-SA"/>
+              </w:rPr>
+              <w:t>${ZASTANA_OSOBA}</w:t>
+            </w:r>
             <w:r>
               <w:rPr>
                 <w:rFonts w:ascii="Times New Roman" w:hAnsi="Times New Roman" w:cs="Times New Roman"/>
@@ -3686,47 +3604,7 @@
                 <w:szCs w:val="22"/>
                 <w:lang w:eastAsia="pl-PL" w:bidi="ar-SA"/>
               </w:rPr>
-              <w:t>${</w:t>
-            </w:r>
-            <w:r>
-              <w:rPr>
-                <w:rFonts w:ascii="Times New Roman" w:hAnsi="Times New Roman" w:cs="Times New Roman"/>
-                <w:kern w:val="0"/>
-                <w:sz w:val="22"/>
-                <w:szCs w:val="22"/>
-                <w:lang w:eastAsia="pl-PL" w:bidi="ar-SA"/>
-              </w:rPr>
-              <w:t>OSWIADCZENIE</w:t>
-            </w:r>
-            <w:r>
-              <w:rPr>
-                <w:rFonts w:ascii="Times New Roman" w:hAnsi="Times New Roman" w:cs="Times New Roman"/>
-                <w:kern w:val="0"/>
-                <w:sz w:val="22"/>
-                <w:szCs w:val="22"/>
-                <w:lang w:eastAsia="pl-PL" w:bidi="ar-SA"/>
-              </w:rPr>
-              <w:t>_OSOB</w:t>
-            </w:r>
-            <w:r>
-              <w:rPr>
-                <w:rFonts w:ascii="Times New Roman" w:hAnsi="Times New Roman" w:cs="Times New Roman"/>
-                <w:kern w:val="0"/>
-                <w:sz w:val="22"/>
-                <w:szCs w:val="22"/>
-                <w:lang w:eastAsia="pl-PL" w:bidi="ar-SA"/>
-              </w:rPr>
-              <w:t>Y</w:t>
-            </w:r>
-            <w:r>
-              <w:rPr>
-                <w:rFonts w:ascii="Times New Roman" w:hAnsi="Times New Roman" w:cs="Times New Roman"/>
-                <w:kern w:val="0"/>
-                <w:sz w:val="22"/>
-                <w:szCs w:val="22"/>
-                <w:lang w:eastAsia="pl-PL" w:bidi="ar-SA"/>
-              </w:rPr>
-              <w:t>}</w:t>
+              <w:t>${OSWIADCZENIE_OSOBY}</w:t>
             </w:r>
           </w:p>
           <w:p>
@@ -3827,27 +3705,7 @@
                 <w:szCs w:val="22"/>
                 <w:lang w:eastAsia="pl-PL" w:bidi="ar-SA"/>
               </w:rPr>
-              <w:t>${</w:t>
-            </w:r>
-            <w:r>
-              <w:rPr>
-                <w:rFonts w:ascii="Times New Roman" w:hAnsi="Times New Roman" w:cs="Times New Roman"/>
-                <w:kern w:val="0"/>
-                <w:sz w:val="22"/>
-                <w:szCs w:val="22"/>
-                <w:lang w:eastAsia="pl-PL" w:bidi="ar-SA"/>
-              </w:rPr>
-              <w:t>OSWIADCZENIE_POZOSTALYCH_OSOB</w:t>
-            </w:r>
-            <w:r>
-              <w:rPr>
-                <w:rFonts w:ascii="Times New Roman" w:hAnsi="Times New Roman" w:cs="Times New Roman"/>
-                <w:kern w:val="0"/>
-                <w:sz w:val="22"/>
-                <w:szCs w:val="22"/>
-                <w:lang w:eastAsia="pl-PL" w:bidi="ar-SA"/>
-              </w:rPr>
-              <w:t>}</w:t>
+              <w:t>${OSWIADCZENIE_POZOSTALYCH_OSOB}</w:t>
             </w:r>
           </w:p>
           <w:p>
@@ -3905,6 +3763,26 @@
           <w:rFonts w:ascii="Times New Roman" w:hAnsi="Times New Roman" w:cs="Times New Roman"/>
         </w:rPr>
       </w:pPr>
+      <w:r>
+        <w:rPr>
+          <w:rFonts w:ascii="Times New Roman" w:hAnsi="Times New Roman" w:cs="Times New Roman"/>
+        </w:rPr>
+        <w:t xml:space="preserve">Zgłoszone przez osoby uczestniczące w czynności zarzuty co do treści protokołu oraz oświadczenie policjanta prowadzącego czynność: Oświadczenie </w:t>
+      </w:r>
+      <w:proofErr w:type="gramStart"/>
+      <w:r>
+        <w:rPr>
+          <w:rFonts w:ascii="Times New Roman" w:hAnsi="Times New Roman" w:cs="Times New Roman"/>
+        </w:rPr>
+        <w:t>funkcjonariusza:  $</w:t>
+      </w:r>
+      <w:proofErr w:type="gramEnd"/>
+      <w:r>
+        <w:rPr>
+          <w:rFonts w:ascii="Times New Roman" w:hAnsi="Times New Roman" w:cs="Times New Roman"/>
+        </w:rPr>
+        <w:t>{UWAGI_OSOB}</w:t>
+      </w:r>
     </w:p>
     <w:p>
       <w:pPr>
@@ -3915,37 +3793,18 @@
         </w:numPr>
         <w:ind w:left="0" w:firstLine="0"/>
         <w:rPr>
-          <w:rFonts w:ascii="AppleSystemUIFont" w:hAnsi="AppleSystemUIFont" w:cs="AppleSystemUIFont"/>
-          <w:kern w:val="0"/>
-          <w:sz w:val="26"/>
-          <w:szCs w:val="26"/>
-          <w:lang w:eastAsia="pl-PL" w:bidi="ar-SA"/>
-        </w:rPr>
-      </w:pPr>
-      <w:r>
-        <w:rPr>
-          <w:rFonts w:ascii="Times New Roman" w:hAnsi="Times New Roman" w:cs="Times New Roman"/>
-        </w:rPr>
-        <w:t>Zgłoszone przez osoby uczestniczące w czynności zarzuty co do treści protokołu oraz oświadczenie policjanta prowadzącego czynność</w:t>
-      </w:r>
-      <w:r>
-        <w:rPr>
-          <w:rFonts w:ascii="Times New Roman" w:hAnsi="Times New Roman" w:cs="Times New Roman"/>
-        </w:rPr>
-        <w:t xml:space="preserve">: </w:t>
-      </w:r>
-      <w:r>
-        <w:rPr>
-          <w:rFonts w:ascii="Times New Roman" w:hAnsi="Times New Roman" w:cs="Times New Roman"/>
-          <w:kern w:val="0"/>
-          <w:lang w:eastAsia="pl-PL" w:bidi="ar-SA"/>
-        </w:rPr>
-        <w:t>${TRESC}</w:t>
-      </w:r>
-    </w:p>
-    <w:p>
-      <w:pPr>
-        <w:ind w:right="140"/>
+          <w:rFonts w:ascii="Times New Roman" w:hAnsi="Times New Roman" w:cs="Times New Roman"/>
+        </w:rPr>
+      </w:pPr>
+      <w:r>
+        <w:rPr>
+          <w:rFonts w:ascii="Times New Roman" w:hAnsi="Times New Roman" w:cs="Times New Roman"/>
+        </w:rPr>
+        <w:t>Oświadczenie osób uczestniczących w czynnościach: ${OSWIADCZENIE_OSOBY}</w:t>
+      </w:r>
+    </w:p>
+    <w:p>
+      <w:pPr>
         <w:jc w:val="both"/>
         <w:rPr>
           <w:rFonts w:ascii="Times New Roman" w:hAnsi="Times New Roman" w:cs="Times New Roman"/>
@@ -3954,99 +3813,75 @@
     </w:p>
     <w:p>
       <w:pPr>
-        <w:rPr>
-          <w:rFonts w:ascii="Times New Roman" w:hAnsi="Times New Roman" w:cs="Times New Roman"/>
-        </w:rPr>
-      </w:pPr>
-    </w:p>
-    <w:p>
-      <w:pPr>
-        <w:rPr>
-          <w:rFonts w:ascii="Times New Roman" w:hAnsi="Times New Roman" w:cs="Times New Roman"/>
-        </w:rPr>
-      </w:pPr>
-    </w:p>
-    <w:p>
-      <w:pPr>
-        <w:rPr>
-          <w:rFonts w:ascii="Times New Roman" w:hAnsi="Times New Roman" w:cs="Times New Roman"/>
-        </w:rPr>
-      </w:pPr>
-    </w:p>
-    <w:p>
-      <w:pPr>
-        <w:rPr>
-          <w:rFonts w:ascii="Times New Roman" w:hAnsi="Times New Roman" w:cs="Times New Roman"/>
-        </w:rPr>
-      </w:pPr>
-      <w:r>
-        <w:rPr>
-          <w:rFonts w:ascii="Times New Roman" w:hAnsi="Times New Roman" w:cs="Times New Roman"/>
+        <w:pStyle w:val="Tekstpodstawowy"/>
+        <w:rPr>
+          <w:rFonts w:ascii="Times New Roman" w:hAnsi="Times New Roman" w:cs="Times New Roman"/>
+          <w:szCs w:val="24"/>
+        </w:rPr>
+      </w:pPr>
+      <w:r>
+        <w:rPr>
+          <w:rFonts w:ascii="Times New Roman" w:hAnsi="Times New Roman" w:cs="Times New Roman"/>
+          <w:szCs w:val="24"/>
         </w:rPr>
         <w:t>Do protokołu załączono: ${ZALACZNIKI}</w:t>
       </w:r>
     </w:p>
     <w:p>
       <w:pPr>
-        <w:widowControl/>
-        <w:ind w:left="4956"/>
-        <w:jc w:val="both"/>
-        <w:rPr>
-          <w:rFonts w:ascii="Times New Roman" w:hAnsi="Times New Roman" w:cs="Times New Roman"/>
+        <w:ind w:left="2126" w:firstLine="709"/>
+        <w:rPr>
           <w:sz w:val="16"/>
           <w:szCs w:val="16"/>
         </w:rPr>
       </w:pPr>
       <w:r>
         <w:rPr>
-          <w:rFonts w:ascii="Times New Roman" w:hAnsi="Times New Roman" w:cs="Times New Roman"/>
+          <w:i/>
+          <w:iCs/>
           <w:sz w:val="16"/>
           <w:szCs w:val="16"/>
         </w:rPr>
+        <w:t xml:space="preserve">                </w:t>
+      </w:r>
+      <w:r>
+        <w:rPr>
+          <w:i/>
+          <w:iCs/>
+          <w:sz w:val="16"/>
+          <w:szCs w:val="16"/>
+        </w:rPr>
         <w:t>(liczba i rodzaj załączników)</w:t>
       </w:r>
     </w:p>
     <w:p>
       <w:pPr>
         <w:rPr>
-          <w:rFonts w:ascii="Times New Roman" w:hAnsi="Times New Roman" w:cs="Times New Roman"/>
-          <w:sz w:val="20"/>
-          <w:szCs w:val="20"/>
-        </w:rPr>
-      </w:pPr>
-    </w:p>
-    <w:p>
-      <w:pPr>
-        <w:rPr>
-          <w:rFonts w:ascii="Times New Roman" w:hAnsi="Times New Roman" w:cs="Times New Roman"/>
-        </w:rPr>
-      </w:pPr>
-    </w:p>
-    <w:p>
-      <w:pPr>
-        <w:rPr>
-          <w:rFonts w:ascii="Times New Roman" w:hAnsi="Times New Roman" w:cs="Times New Roman"/>
-        </w:rPr>
-      </w:pPr>
-    </w:p>
-    <w:p>
-      <w:pPr>
-        <w:rPr>
-          <w:rFonts w:ascii="Times New Roman" w:hAnsi="Times New Roman" w:cs="Times New Roman"/>
-        </w:rPr>
-      </w:pPr>
-    </w:p>
-    <w:p>
-      <w:pPr>
-        <w:rPr>
-          <w:rFonts w:ascii="Times New Roman" w:hAnsi="Times New Roman" w:cs="Times New Roman"/>
-        </w:rPr>
-      </w:pPr>
-      <w:r>
-        <w:rPr>
-          <w:rFonts w:ascii="Times New Roman" w:hAnsi="Times New Roman" w:cs="Times New Roman"/>
-        </w:rPr>
-        <w:t>Czynność zakończono: ${DATA_KONIEC}</w:t>
+          <w:sz w:val="22"/>
+          <w:szCs w:val="22"/>
+        </w:rPr>
+      </w:pPr>
+    </w:p>
+    <w:p>
+      <w:pPr>
+        <w:rPr>
+          <w:sz w:val="22"/>
+          <w:szCs w:val="22"/>
+        </w:rPr>
+      </w:pPr>
+    </w:p>
+    <w:p>
+      <w:pPr>
+        <w:spacing w:after="120"/>
+        <w:rPr>
+          <w:rFonts w:ascii="Times New Roman" w:hAnsi="Times New Roman" w:cs="Times New Roman"/>
+        </w:rPr>
+      </w:pPr>
+      <w:r>
+        <w:rPr>
+          <w:rFonts w:ascii="Times New Roman" w:hAnsi="Times New Roman" w:cs="Times New Roman"/>
+        </w:rPr>
+        <w:t xml:space="preserve">Czynność zakończono: ${DATA_KONIEC} </w:t>
       </w:r>
     </w:p>
     <w:p>
@@ -6027,6 +5862,591 @@
     </w:p>
     <w:p>
       <w:pPr>
+        <w:pStyle w:val="Tre5b07tekstu"/>
+        <w:tabs>
+          <w:tab w:val="left" w:pos="1004"/>
+        </w:tabs>
+        <w:ind w:left="720" w:hanging="720"/>
+        <w:rPr>
+          <w:rFonts w:ascii="Times New Roman" w:hAnsi="Times New Roman" w:cs="Times New Roman"/>
+          <w:szCs w:val="24"/>
+        </w:rPr>
+      </w:pPr>
+    </w:p>
+    <w:p>
+      <w:pPr>
+        <w:pStyle w:val="Tre5b07tekstu"/>
+        <w:tabs>
+          <w:tab w:val="left" w:pos="1004"/>
+        </w:tabs>
+        <w:ind w:left="720" w:hanging="720"/>
+        <w:rPr>
+          <w:rFonts w:ascii="Times New Roman" w:hAnsi="Times New Roman" w:cs="Times New Roman"/>
+          <w:szCs w:val="24"/>
+        </w:rPr>
+      </w:pPr>
+    </w:p>
+    <w:p>
+      <w:pPr>
+        <w:pStyle w:val="Tre5b07tekstu"/>
+        <w:tabs>
+          <w:tab w:val="left" w:pos="1004"/>
+        </w:tabs>
+        <w:ind w:left="720" w:hanging="720"/>
+        <w:rPr>
+          <w:rFonts w:ascii="Times New Roman" w:hAnsi="Times New Roman" w:cs="Times New Roman"/>
+          <w:szCs w:val="24"/>
+        </w:rPr>
+      </w:pPr>
+    </w:p>
+    <w:p>
+      <w:pPr>
+        <w:pStyle w:val="Tre5b07tekstu"/>
+        <w:tabs>
+          <w:tab w:val="left" w:pos="1004"/>
+        </w:tabs>
+        <w:ind w:left="720" w:hanging="720"/>
+        <w:rPr>
+          <w:rFonts w:ascii="Times New Roman" w:hAnsi="Times New Roman" w:cs="Times New Roman"/>
+          <w:szCs w:val="24"/>
+        </w:rPr>
+      </w:pPr>
+    </w:p>
+    <w:p>
+      <w:pPr>
+        <w:pStyle w:val="Tre5b07tekstu"/>
+        <w:tabs>
+          <w:tab w:val="left" w:pos="1004"/>
+        </w:tabs>
+        <w:ind w:left="720" w:hanging="720"/>
+        <w:rPr>
+          <w:rFonts w:ascii="Times New Roman" w:hAnsi="Times New Roman" w:cs="Times New Roman"/>
+          <w:szCs w:val="24"/>
+        </w:rPr>
+      </w:pPr>
+    </w:p>
+    <w:p>
+      <w:pPr>
+        <w:pStyle w:val="Tre5b07tekstu"/>
+        <w:tabs>
+          <w:tab w:val="left" w:pos="1004"/>
+        </w:tabs>
+        <w:ind w:left="720" w:hanging="720"/>
+        <w:rPr>
+          <w:rFonts w:ascii="Times New Roman" w:hAnsi="Times New Roman" w:cs="Times New Roman"/>
+          <w:szCs w:val="24"/>
+        </w:rPr>
+      </w:pPr>
+    </w:p>
+    <w:p>
+      <w:pPr>
+        <w:pStyle w:val="Tre5b07tekstu"/>
+        <w:tabs>
+          <w:tab w:val="left" w:pos="1004"/>
+        </w:tabs>
+        <w:ind w:left="720" w:hanging="720"/>
+        <w:rPr>
+          <w:rFonts w:ascii="Times New Roman" w:hAnsi="Times New Roman" w:cs="Times New Roman"/>
+          <w:szCs w:val="24"/>
+        </w:rPr>
+      </w:pPr>
+    </w:p>
+    <w:p>
+      <w:pPr>
+        <w:pStyle w:val="Tre5b07tekstu"/>
+        <w:tabs>
+          <w:tab w:val="left" w:pos="1004"/>
+        </w:tabs>
+        <w:ind w:left="720" w:hanging="720"/>
+        <w:rPr>
+          <w:rFonts w:ascii="Times New Roman" w:hAnsi="Times New Roman" w:cs="Times New Roman"/>
+          <w:szCs w:val="24"/>
+        </w:rPr>
+      </w:pPr>
+    </w:p>
+    <w:p>
+      <w:pPr>
+        <w:pStyle w:val="Tre5b07tekstu"/>
+        <w:tabs>
+          <w:tab w:val="left" w:pos="1004"/>
+        </w:tabs>
+        <w:ind w:left="720" w:hanging="720"/>
+        <w:rPr>
+          <w:rFonts w:ascii="Times New Roman" w:hAnsi="Times New Roman" w:cs="Times New Roman"/>
+          <w:szCs w:val="24"/>
+        </w:rPr>
+      </w:pPr>
+    </w:p>
+    <w:p>
+      <w:pPr>
+        <w:pStyle w:val="Tre5b07tekstu"/>
+        <w:tabs>
+          <w:tab w:val="left" w:pos="1004"/>
+        </w:tabs>
+        <w:ind w:left="720" w:hanging="720"/>
+        <w:rPr>
+          <w:rFonts w:ascii="Times New Roman" w:hAnsi="Times New Roman" w:cs="Times New Roman"/>
+          <w:szCs w:val="24"/>
+        </w:rPr>
+      </w:pPr>
+    </w:p>
+    <w:p>
+      <w:pPr>
+        <w:pStyle w:val="Tre5b07tekstu"/>
+        <w:tabs>
+          <w:tab w:val="left" w:pos="1004"/>
+        </w:tabs>
+        <w:ind w:left="720" w:hanging="720"/>
+        <w:rPr>
+          <w:rFonts w:ascii="Times New Roman" w:hAnsi="Times New Roman" w:cs="Times New Roman"/>
+          <w:szCs w:val="24"/>
+        </w:rPr>
+      </w:pPr>
+    </w:p>
+    <w:p>
+      <w:pPr>
+        <w:pStyle w:val="Tre5b07tekstu"/>
+        <w:tabs>
+          <w:tab w:val="left" w:pos="1004"/>
+        </w:tabs>
+        <w:ind w:left="720" w:hanging="720"/>
+        <w:rPr>
+          <w:rFonts w:ascii="Times New Roman" w:hAnsi="Times New Roman" w:cs="Times New Roman"/>
+          <w:szCs w:val="24"/>
+        </w:rPr>
+      </w:pPr>
+    </w:p>
+    <w:p>
+      <w:pPr>
+        <w:pStyle w:val="Tre5b07tekstu"/>
+        <w:tabs>
+          <w:tab w:val="left" w:pos="1004"/>
+        </w:tabs>
+        <w:ind w:left="720" w:hanging="720"/>
+        <w:rPr>
+          <w:rFonts w:ascii="Times New Roman" w:hAnsi="Times New Roman" w:cs="Times New Roman"/>
+          <w:szCs w:val="24"/>
+        </w:rPr>
+      </w:pPr>
+    </w:p>
+    <w:p>
+      <w:pPr>
+        <w:pStyle w:val="Tre5b07tekstu"/>
+        <w:tabs>
+          <w:tab w:val="left" w:pos="1004"/>
+        </w:tabs>
+        <w:ind w:left="720" w:hanging="720"/>
+        <w:rPr>
+          <w:rFonts w:ascii="Times New Roman" w:hAnsi="Times New Roman" w:cs="Times New Roman"/>
+          <w:szCs w:val="24"/>
+        </w:rPr>
+      </w:pPr>
+    </w:p>
+    <w:p>
+      <w:pPr>
+        <w:pStyle w:val="Tre5b07tekstu"/>
+        <w:tabs>
+          <w:tab w:val="left" w:pos="1004"/>
+        </w:tabs>
+        <w:ind w:left="720" w:hanging="720"/>
+        <w:rPr>
+          <w:rFonts w:ascii="Times New Roman" w:hAnsi="Times New Roman" w:cs="Times New Roman"/>
+          <w:szCs w:val="24"/>
+        </w:rPr>
+      </w:pPr>
+    </w:p>
+    <w:p>
+      <w:pPr>
+        <w:pStyle w:val="Tre5b07tekstu"/>
+        <w:tabs>
+          <w:tab w:val="left" w:pos="1004"/>
+        </w:tabs>
+        <w:ind w:left="720" w:hanging="720"/>
+        <w:rPr>
+          <w:rFonts w:ascii="Times New Roman" w:hAnsi="Times New Roman" w:cs="Times New Roman"/>
+          <w:szCs w:val="24"/>
+        </w:rPr>
+      </w:pPr>
+    </w:p>
+    <w:p>
+      <w:pPr>
+        <w:pStyle w:val="Tre5b07tekstu"/>
+        <w:tabs>
+          <w:tab w:val="left" w:pos="1004"/>
+        </w:tabs>
+        <w:ind w:left="720" w:hanging="720"/>
+        <w:rPr>
+          <w:rFonts w:ascii="Times New Roman" w:hAnsi="Times New Roman" w:cs="Times New Roman"/>
+          <w:szCs w:val="24"/>
+        </w:rPr>
+      </w:pPr>
+    </w:p>
+    <w:p>
+      <w:pPr>
+        <w:pStyle w:val="Tre5b07tekstu"/>
+        <w:tabs>
+          <w:tab w:val="left" w:pos="1004"/>
+        </w:tabs>
+        <w:ind w:left="720" w:hanging="720"/>
+        <w:rPr>
+          <w:rFonts w:ascii="Times New Roman" w:hAnsi="Times New Roman" w:cs="Times New Roman"/>
+          <w:szCs w:val="24"/>
+        </w:rPr>
+      </w:pPr>
+    </w:p>
+    <w:p>
+      <w:pPr>
+        <w:pStyle w:val="Tre5b07tekstu"/>
+        <w:tabs>
+          <w:tab w:val="left" w:pos="1004"/>
+        </w:tabs>
+        <w:ind w:left="720" w:hanging="720"/>
+        <w:rPr>
+          <w:rFonts w:ascii="Times New Roman" w:hAnsi="Times New Roman" w:cs="Times New Roman"/>
+          <w:szCs w:val="24"/>
+        </w:rPr>
+      </w:pPr>
+    </w:p>
+    <w:p>
+      <w:pPr>
+        <w:pStyle w:val="Tre5b07tekstu"/>
+        <w:tabs>
+          <w:tab w:val="left" w:pos="1004"/>
+        </w:tabs>
+        <w:ind w:left="720" w:hanging="720"/>
+        <w:rPr>
+          <w:rFonts w:ascii="Times New Roman" w:hAnsi="Times New Roman" w:cs="Times New Roman"/>
+          <w:szCs w:val="24"/>
+        </w:rPr>
+      </w:pPr>
+    </w:p>
+    <w:p>
+      <w:pPr>
+        <w:pStyle w:val="Tre5b07tekstu"/>
+        <w:tabs>
+          <w:tab w:val="left" w:pos="1004"/>
+        </w:tabs>
+        <w:ind w:left="720" w:hanging="720"/>
+        <w:rPr>
+          <w:rFonts w:ascii="Times New Roman" w:hAnsi="Times New Roman" w:cs="Times New Roman"/>
+          <w:szCs w:val="24"/>
+        </w:rPr>
+      </w:pPr>
+    </w:p>
+    <w:p>
+      <w:pPr>
+        <w:pStyle w:val="Tre5b07tekstu"/>
+        <w:tabs>
+          <w:tab w:val="left" w:pos="1004"/>
+        </w:tabs>
+        <w:ind w:left="720" w:hanging="720"/>
+        <w:rPr>
+          <w:rFonts w:ascii="Times New Roman" w:hAnsi="Times New Roman" w:cs="Times New Roman"/>
+          <w:szCs w:val="24"/>
+        </w:rPr>
+      </w:pPr>
+    </w:p>
+    <w:p>
+      <w:pPr>
+        <w:pStyle w:val="Tre5b07tekstu"/>
+        <w:tabs>
+          <w:tab w:val="left" w:pos="1004"/>
+        </w:tabs>
+        <w:ind w:left="720" w:hanging="720"/>
+        <w:rPr>
+          <w:rFonts w:ascii="Times New Roman" w:hAnsi="Times New Roman" w:cs="Times New Roman"/>
+          <w:szCs w:val="24"/>
+        </w:rPr>
+      </w:pPr>
+    </w:p>
+    <w:p>
+      <w:pPr>
+        <w:pStyle w:val="Tre5b07tekstu"/>
+        <w:tabs>
+          <w:tab w:val="left" w:pos="1004"/>
+        </w:tabs>
+        <w:ind w:left="720" w:hanging="720"/>
+        <w:rPr>
+          <w:rFonts w:ascii="Times New Roman" w:hAnsi="Times New Roman" w:cs="Times New Roman"/>
+          <w:szCs w:val="24"/>
+        </w:rPr>
+      </w:pPr>
+    </w:p>
+    <w:p>
+      <w:pPr>
+        <w:pStyle w:val="Tre5b07tekstu"/>
+        <w:tabs>
+          <w:tab w:val="left" w:pos="1004"/>
+        </w:tabs>
+        <w:ind w:left="720" w:hanging="720"/>
+        <w:rPr>
+          <w:rFonts w:ascii="Times New Roman" w:hAnsi="Times New Roman" w:cs="Times New Roman"/>
+          <w:szCs w:val="24"/>
+        </w:rPr>
+      </w:pPr>
+    </w:p>
+    <w:p>
+      <w:pPr>
+        <w:pStyle w:val="Tre5b07tekstu"/>
+        <w:tabs>
+          <w:tab w:val="left" w:pos="1004"/>
+        </w:tabs>
+        <w:ind w:left="720" w:hanging="720"/>
+        <w:rPr>
+          <w:rFonts w:ascii="Times New Roman" w:hAnsi="Times New Roman" w:cs="Times New Roman"/>
+          <w:szCs w:val="24"/>
+        </w:rPr>
+      </w:pPr>
+    </w:p>
+    <w:p>
+      <w:pPr>
+        <w:pStyle w:val="Tre5b07tekstu"/>
+        <w:tabs>
+          <w:tab w:val="left" w:pos="1004"/>
+        </w:tabs>
+        <w:ind w:left="720" w:hanging="720"/>
+        <w:rPr>
+          <w:rFonts w:ascii="Times New Roman" w:hAnsi="Times New Roman" w:cs="Times New Roman"/>
+          <w:szCs w:val="24"/>
+        </w:rPr>
+      </w:pPr>
+    </w:p>
+    <w:p>
+      <w:pPr>
+        <w:pStyle w:val="Tre5b07tekstu"/>
+        <w:tabs>
+          <w:tab w:val="left" w:pos="1004"/>
+        </w:tabs>
+        <w:ind w:left="720" w:hanging="720"/>
+        <w:rPr>
+          <w:rFonts w:ascii="Times New Roman" w:hAnsi="Times New Roman" w:cs="Times New Roman"/>
+          <w:szCs w:val="24"/>
+        </w:rPr>
+      </w:pPr>
+    </w:p>
+    <w:p>
+      <w:pPr>
+        <w:pStyle w:val="Tre5b07tekstu"/>
+        <w:tabs>
+          <w:tab w:val="left" w:pos="1004"/>
+        </w:tabs>
+        <w:ind w:left="720" w:hanging="720"/>
+        <w:rPr>
+          <w:rFonts w:ascii="Times New Roman" w:hAnsi="Times New Roman" w:cs="Times New Roman"/>
+          <w:szCs w:val="24"/>
+        </w:rPr>
+      </w:pPr>
+    </w:p>
+    <w:p>
+      <w:pPr>
+        <w:pStyle w:val="Tre5b07tekstu"/>
+        <w:tabs>
+          <w:tab w:val="left" w:pos="1004"/>
+        </w:tabs>
+        <w:ind w:left="720" w:hanging="720"/>
+        <w:rPr>
+          <w:rFonts w:ascii="Times New Roman" w:hAnsi="Times New Roman" w:cs="Times New Roman"/>
+          <w:szCs w:val="24"/>
+        </w:rPr>
+      </w:pPr>
+    </w:p>
+    <w:p>
+      <w:pPr>
+        <w:pStyle w:val="Tre5b07tekstu"/>
+        <w:tabs>
+          <w:tab w:val="left" w:pos="1004"/>
+        </w:tabs>
+        <w:ind w:left="720" w:hanging="720"/>
+        <w:rPr>
+          <w:rFonts w:ascii="Times New Roman" w:hAnsi="Times New Roman" w:cs="Times New Roman"/>
+          <w:szCs w:val="24"/>
+        </w:rPr>
+      </w:pPr>
+    </w:p>
+    <w:p>
+      <w:pPr>
+        <w:pStyle w:val="Tre5b07tekstu"/>
+        <w:tabs>
+          <w:tab w:val="left" w:pos="1004"/>
+        </w:tabs>
+        <w:ind w:left="720" w:hanging="720"/>
+        <w:rPr>
+          <w:rFonts w:ascii="Times New Roman" w:hAnsi="Times New Roman" w:cs="Times New Roman"/>
+          <w:szCs w:val="24"/>
+        </w:rPr>
+      </w:pPr>
+    </w:p>
+    <w:p>
+      <w:pPr>
+        <w:pStyle w:val="Tre5b07tekstu"/>
+        <w:tabs>
+          <w:tab w:val="left" w:pos="1004"/>
+        </w:tabs>
+        <w:ind w:left="720" w:hanging="720"/>
+        <w:rPr>
+          <w:rFonts w:ascii="Times New Roman" w:hAnsi="Times New Roman" w:cs="Times New Roman"/>
+          <w:szCs w:val="24"/>
+        </w:rPr>
+      </w:pPr>
+    </w:p>
+    <w:p>
+      <w:pPr>
+        <w:pStyle w:val="Tre5b07tekstu"/>
+        <w:tabs>
+          <w:tab w:val="left" w:pos="1004"/>
+        </w:tabs>
+        <w:ind w:left="720" w:hanging="720"/>
+        <w:rPr>
+          <w:rFonts w:ascii="Times New Roman" w:hAnsi="Times New Roman" w:cs="Times New Roman"/>
+          <w:szCs w:val="24"/>
+        </w:rPr>
+      </w:pPr>
+    </w:p>
+    <w:p>
+      <w:pPr>
+        <w:pStyle w:val="Tre5b07tekstu"/>
+        <w:tabs>
+          <w:tab w:val="left" w:pos="1004"/>
+        </w:tabs>
+        <w:ind w:left="720" w:hanging="720"/>
+        <w:rPr>
+          <w:rFonts w:ascii="Times New Roman" w:hAnsi="Times New Roman" w:cs="Times New Roman"/>
+          <w:szCs w:val="24"/>
+        </w:rPr>
+      </w:pPr>
+    </w:p>
+    <w:p>
+      <w:pPr>
+        <w:pStyle w:val="Tre5b07tekstu"/>
+        <w:tabs>
+          <w:tab w:val="left" w:pos="1004"/>
+        </w:tabs>
+        <w:ind w:left="720" w:hanging="720"/>
+        <w:rPr>
+          <w:rFonts w:ascii="Times New Roman" w:hAnsi="Times New Roman" w:cs="Times New Roman"/>
+          <w:szCs w:val="24"/>
+        </w:rPr>
+      </w:pPr>
+    </w:p>
+    <w:p>
+      <w:pPr>
+        <w:pStyle w:val="Tre5b07tekstu"/>
+        <w:tabs>
+          <w:tab w:val="left" w:pos="1004"/>
+        </w:tabs>
+        <w:ind w:left="720" w:hanging="720"/>
+        <w:rPr>
+          <w:rFonts w:ascii="Times New Roman" w:hAnsi="Times New Roman" w:cs="Times New Roman"/>
+          <w:szCs w:val="24"/>
+        </w:rPr>
+      </w:pPr>
+    </w:p>
+    <w:p>
+      <w:pPr>
+        <w:pStyle w:val="Tre5b07tekstu"/>
+        <w:tabs>
+          <w:tab w:val="left" w:pos="1004"/>
+        </w:tabs>
+        <w:ind w:left="720" w:hanging="720"/>
+        <w:rPr>
+          <w:rFonts w:ascii="Times New Roman" w:hAnsi="Times New Roman" w:cs="Times New Roman"/>
+          <w:szCs w:val="24"/>
+        </w:rPr>
+      </w:pPr>
+    </w:p>
+    <w:p>
+      <w:pPr>
+        <w:pStyle w:val="Tre5b07tekstu"/>
+        <w:tabs>
+          <w:tab w:val="left" w:pos="1004"/>
+        </w:tabs>
+        <w:ind w:left="720" w:hanging="720"/>
+        <w:rPr>
+          <w:rFonts w:ascii="Times New Roman" w:hAnsi="Times New Roman" w:cs="Times New Roman"/>
+          <w:szCs w:val="24"/>
+        </w:rPr>
+      </w:pPr>
+    </w:p>
+    <w:p>
+      <w:pPr>
+        <w:pStyle w:val="Tre5b07tekstu"/>
+        <w:tabs>
+          <w:tab w:val="left" w:pos="1004"/>
+        </w:tabs>
+        <w:ind w:left="720" w:hanging="720"/>
+        <w:rPr>
+          <w:rFonts w:ascii="Times New Roman" w:hAnsi="Times New Roman" w:cs="Times New Roman"/>
+          <w:szCs w:val="24"/>
+        </w:rPr>
+      </w:pPr>
+    </w:p>
+    <w:p>
+      <w:pPr>
+        <w:pStyle w:val="Tre5b07tekstu"/>
+        <w:tabs>
+          <w:tab w:val="left" w:pos="1004"/>
+        </w:tabs>
+        <w:ind w:left="720" w:hanging="720"/>
+        <w:rPr>
+          <w:rFonts w:ascii="Times New Roman" w:hAnsi="Times New Roman" w:cs="Times New Roman"/>
+          <w:szCs w:val="24"/>
+        </w:rPr>
+      </w:pPr>
+    </w:p>
+    <w:p>
+      <w:pPr>
+        <w:pStyle w:val="Tre5b07tekstu"/>
+        <w:tabs>
+          <w:tab w:val="left" w:pos="1004"/>
+        </w:tabs>
+        <w:ind w:left="720" w:hanging="720"/>
+        <w:rPr>
+          <w:rFonts w:ascii="Times New Roman" w:hAnsi="Times New Roman" w:cs="Times New Roman"/>
+          <w:szCs w:val="24"/>
+        </w:rPr>
+      </w:pPr>
+    </w:p>
+    <w:p>
+      <w:pPr>
+        <w:pStyle w:val="Tre5b07tekstu"/>
+        <w:tabs>
+          <w:tab w:val="left" w:pos="1004"/>
+        </w:tabs>
+        <w:ind w:left="720" w:hanging="720"/>
+        <w:rPr>
+          <w:rFonts w:ascii="Times New Roman" w:hAnsi="Times New Roman" w:cs="Times New Roman"/>
+          <w:szCs w:val="24"/>
+        </w:rPr>
+      </w:pPr>
+    </w:p>
+    <w:p>
+      <w:pPr>
+        <w:pStyle w:val="Tre5b07tekstu"/>
+        <w:tabs>
+          <w:tab w:val="left" w:pos="1004"/>
+        </w:tabs>
+        <w:ind w:left="720" w:hanging="720"/>
+        <w:rPr>
+          <w:rFonts w:ascii="Times New Roman" w:hAnsi="Times New Roman" w:cs="Times New Roman"/>
+          <w:szCs w:val="24"/>
+        </w:rPr>
+      </w:pPr>
+    </w:p>
+    <w:p>
+      <w:pPr>
+        <w:pStyle w:val="Tre5b07tekstu"/>
+        <w:tabs>
+          <w:tab w:val="left" w:pos="1004"/>
+        </w:tabs>
+        <w:ind w:left="720" w:hanging="720"/>
+        <w:rPr>
+          <w:rFonts w:ascii="Times New Roman" w:hAnsi="Times New Roman" w:cs="Times New Roman"/>
+          <w:szCs w:val="24"/>
+        </w:rPr>
+      </w:pPr>
+    </w:p>
+    <w:p>
+      <w:pPr>
         <w:pStyle w:val="Tekstprzypisudolnego"/>
         <w:rPr>
           <w:rFonts w:ascii="Times New Roman" w:hAnsi="Times New Roman" w:cs="Times New Roman"/>
@@ -6415,6 +6835,351 @@
         </w:rPr>
       </w:pPr>
     </w:p>
+    <w:tbl>
+      <w:tblPr>
+        <w:tblW w:w="0" w:type="auto"/>
+        <w:tblInd w:w="6943" w:type="dxa"/>
+        <w:tblBorders>
+          <w:top w:val="single" w:sz="4" w:space="0" w:color="auto"/>
+          <w:left w:val="single" w:sz="4" w:space="0" w:color="auto"/>
+          <w:bottom w:val="single" w:sz="4" w:space="0" w:color="auto"/>
+          <w:right w:val="single" w:sz="4" w:space="0" w:color="auto"/>
+        </w:tblBorders>
+        <w:tblLayout w:type="fixed"/>
+        <w:tblCellMar>
+          <w:left w:w="70" w:type="dxa"/>
+          <w:right w:w="70" w:type="dxa"/>
+        </w:tblCellMar>
+        <w:tblLook w:val="0000" w:firstRow="0" w:lastRow="0" w:firstColumn="0" w:lastColumn="0" w:noHBand="0" w:noVBand="0"/>
+      </w:tblPr>
+      <w:tblGrid>
+        <w:gridCol w:w="238"/>
+        <w:gridCol w:w="284"/>
+        <w:gridCol w:w="283"/>
+        <w:gridCol w:w="284"/>
+        <w:gridCol w:w="283"/>
+        <w:gridCol w:w="284"/>
+        <w:gridCol w:w="283"/>
+        <w:gridCol w:w="284"/>
+      </w:tblGrid>
+      <w:tr>
+        <w:tc>
+          <w:tcPr>
+            <w:tcW w:w="238" w:type="dxa"/>
+            <w:tcBorders>
+              <w:top w:val="single" w:sz="4" w:space="0" w:color="auto"/>
+              <w:left w:val="single" w:sz="4" w:space="0" w:color="auto"/>
+              <w:bottom w:val="single" w:sz="4" w:space="0" w:color="auto"/>
+              <w:right w:val="single" w:sz="4" w:space="0" w:color="auto"/>
+            </w:tcBorders>
+          </w:tcPr>
+          <w:p>
+            <w:pPr>
+              <w:jc w:val="both"/>
+              <w:rPr>
+                <w:w w:val="90"/>
+                <w:sz w:val="22"/>
+                <w:szCs w:val="22"/>
+              </w:rPr>
+            </w:pPr>
+          </w:p>
+        </w:tc>
+        <w:tc>
+          <w:tcPr>
+            <w:tcW w:w="284" w:type="dxa"/>
+            <w:tcBorders>
+              <w:top w:val="single" w:sz="4" w:space="0" w:color="auto"/>
+              <w:left w:val="single" w:sz="4" w:space="0" w:color="auto"/>
+              <w:bottom w:val="single" w:sz="4" w:space="0" w:color="auto"/>
+              <w:right w:val="single" w:sz="4" w:space="0" w:color="auto"/>
+            </w:tcBorders>
+          </w:tcPr>
+          <w:p>
+            <w:pPr>
+              <w:jc w:val="both"/>
+              <w:rPr>
+                <w:w w:val="90"/>
+                <w:sz w:val="22"/>
+                <w:szCs w:val="22"/>
+              </w:rPr>
+            </w:pPr>
+          </w:p>
+        </w:tc>
+        <w:tc>
+          <w:tcPr>
+            <w:tcW w:w="283" w:type="dxa"/>
+            <w:tcBorders>
+              <w:top w:val="single" w:sz="4" w:space="0" w:color="auto"/>
+              <w:left w:val="single" w:sz="4" w:space="0" w:color="auto"/>
+              <w:bottom w:val="single" w:sz="4" w:space="0" w:color="auto"/>
+              <w:right w:val="single" w:sz="4" w:space="0" w:color="auto"/>
+            </w:tcBorders>
+          </w:tcPr>
+          <w:p>
+            <w:pPr>
+              <w:jc w:val="both"/>
+              <w:rPr>
+                <w:w w:val="90"/>
+                <w:sz w:val="22"/>
+                <w:szCs w:val="22"/>
+              </w:rPr>
+            </w:pPr>
+          </w:p>
+        </w:tc>
+        <w:tc>
+          <w:tcPr>
+            <w:tcW w:w="284" w:type="dxa"/>
+            <w:tcBorders>
+              <w:top w:val="single" w:sz="4" w:space="0" w:color="auto"/>
+              <w:left w:val="single" w:sz="4" w:space="0" w:color="auto"/>
+              <w:bottom w:val="single" w:sz="4" w:space="0" w:color="auto"/>
+              <w:right w:val="single" w:sz="4" w:space="0" w:color="auto"/>
+            </w:tcBorders>
+          </w:tcPr>
+          <w:p>
+            <w:pPr>
+              <w:jc w:val="both"/>
+              <w:rPr>
+                <w:w w:val="90"/>
+                <w:sz w:val="22"/>
+                <w:szCs w:val="22"/>
+              </w:rPr>
+            </w:pPr>
+          </w:p>
+        </w:tc>
+        <w:tc>
+          <w:tcPr>
+            <w:tcW w:w="283" w:type="dxa"/>
+            <w:tcBorders>
+              <w:top w:val="single" w:sz="4" w:space="0" w:color="auto"/>
+              <w:left w:val="single" w:sz="4" w:space="0" w:color="auto"/>
+              <w:bottom w:val="single" w:sz="4" w:space="0" w:color="auto"/>
+              <w:right w:val="single" w:sz="4" w:space="0" w:color="auto"/>
+            </w:tcBorders>
+          </w:tcPr>
+          <w:p>
+            <w:pPr>
+              <w:jc w:val="both"/>
+              <w:rPr>
+                <w:w w:val="90"/>
+                <w:sz w:val="22"/>
+                <w:szCs w:val="22"/>
+              </w:rPr>
+            </w:pPr>
+          </w:p>
+        </w:tc>
+        <w:tc>
+          <w:tcPr>
+            <w:tcW w:w="284" w:type="dxa"/>
+            <w:tcBorders>
+              <w:top w:val="single" w:sz="4" w:space="0" w:color="auto"/>
+              <w:left w:val="single" w:sz="4" w:space="0" w:color="auto"/>
+              <w:bottom w:val="single" w:sz="4" w:space="0" w:color="auto"/>
+              <w:right w:val="single" w:sz="4" w:space="0" w:color="auto"/>
+            </w:tcBorders>
+          </w:tcPr>
+          <w:p>
+            <w:pPr>
+              <w:jc w:val="both"/>
+              <w:rPr>
+                <w:w w:val="90"/>
+                <w:sz w:val="22"/>
+                <w:szCs w:val="22"/>
+              </w:rPr>
+            </w:pPr>
+          </w:p>
+        </w:tc>
+        <w:tc>
+          <w:tcPr>
+            <w:tcW w:w="283" w:type="dxa"/>
+            <w:tcBorders>
+              <w:top w:val="single" w:sz="4" w:space="0" w:color="auto"/>
+              <w:left w:val="single" w:sz="4" w:space="0" w:color="auto"/>
+              <w:bottom w:val="single" w:sz="4" w:space="0" w:color="auto"/>
+              <w:right w:val="single" w:sz="4" w:space="0" w:color="auto"/>
+            </w:tcBorders>
+          </w:tcPr>
+          <w:p>
+            <w:pPr>
+              <w:jc w:val="both"/>
+              <w:rPr>
+                <w:w w:val="90"/>
+                <w:sz w:val="22"/>
+                <w:szCs w:val="22"/>
+              </w:rPr>
+            </w:pPr>
+          </w:p>
+        </w:tc>
+        <w:tc>
+          <w:tcPr>
+            <w:tcW w:w="284" w:type="dxa"/>
+            <w:tcBorders>
+              <w:top w:val="single" w:sz="4" w:space="0" w:color="auto"/>
+              <w:left w:val="single" w:sz="4" w:space="0" w:color="auto"/>
+              <w:bottom w:val="single" w:sz="4" w:space="0" w:color="auto"/>
+              <w:right w:val="single" w:sz="4" w:space="0" w:color="auto"/>
+            </w:tcBorders>
+          </w:tcPr>
+          <w:p>
+            <w:pPr>
+              <w:jc w:val="both"/>
+              <w:rPr>
+                <w:w w:val="90"/>
+                <w:sz w:val="22"/>
+                <w:szCs w:val="22"/>
+              </w:rPr>
+            </w:pPr>
+          </w:p>
+        </w:tc>
+      </w:tr>
+    </w:tbl>
+    <w:p>
+      <w:pPr>
+        <w:ind w:left="142" w:right="426" w:hanging="142"/>
+        <w:rPr>
+          <w:i/>
+          <w:w w:val="90"/>
+          <w:sz w:val="16"/>
+          <w:szCs w:val="16"/>
+        </w:rPr>
+      </w:pPr>
+      <w:r>
+        <w:rPr>
+          <w:i/>
+          <w:w w:val="90"/>
+          <w:sz w:val="16"/>
+          <w:szCs w:val="16"/>
+        </w:rPr>
+        <w:t xml:space="preserve">                                                                                                                                                                              </w:t>
+      </w:r>
+      <w:r>
+        <w:rPr>
+          <w:i/>
+          <w:w w:val="90"/>
+          <w:sz w:val="16"/>
+          <w:szCs w:val="16"/>
+        </w:rPr>
+        <w:t xml:space="preserve">                     d    </w:t>
+      </w:r>
+      <w:proofErr w:type="spellStart"/>
+      <w:r>
+        <w:rPr>
+          <w:i/>
+          <w:w w:val="90"/>
+          <w:sz w:val="16"/>
+          <w:szCs w:val="16"/>
+        </w:rPr>
+        <w:t>d</w:t>
+      </w:r>
+      <w:proofErr w:type="spellEnd"/>
+      <w:r>
+        <w:rPr>
+          <w:i/>
+          <w:w w:val="90"/>
+          <w:sz w:val="16"/>
+          <w:szCs w:val="16"/>
+        </w:rPr>
+        <w:t xml:space="preserve">      m  </w:t>
+      </w:r>
+      <w:r>
+        <w:rPr>
+          <w:i/>
+          <w:w w:val="90"/>
+          <w:sz w:val="16"/>
+          <w:szCs w:val="16"/>
+        </w:rPr>
+        <w:t xml:space="preserve">   </w:t>
+      </w:r>
+      <w:proofErr w:type="spellStart"/>
+      <w:r>
+        <w:rPr>
+          <w:i/>
+          <w:w w:val="90"/>
+          <w:sz w:val="16"/>
+          <w:szCs w:val="16"/>
+        </w:rPr>
+        <w:t>m</w:t>
+      </w:r>
+      <w:proofErr w:type="spellEnd"/>
+      <w:r>
+        <w:rPr>
+          <w:i/>
+          <w:w w:val="90"/>
+          <w:sz w:val="16"/>
+          <w:szCs w:val="16"/>
+        </w:rPr>
+        <w:t xml:space="preserve">    r  </w:t>
+      </w:r>
+      <w:r>
+        <w:rPr>
+          <w:i/>
+          <w:w w:val="90"/>
+          <w:sz w:val="16"/>
+          <w:szCs w:val="16"/>
+        </w:rPr>
+        <w:t xml:space="preserve">    </w:t>
+      </w:r>
+      <w:proofErr w:type="spellStart"/>
+      <w:r>
+        <w:rPr>
+          <w:i/>
+          <w:w w:val="90"/>
+          <w:sz w:val="16"/>
+          <w:szCs w:val="16"/>
+        </w:rPr>
+        <w:t>r</w:t>
+      </w:r>
+      <w:proofErr w:type="spellEnd"/>
+      <w:r>
+        <w:rPr>
+          <w:i/>
+          <w:w w:val="90"/>
+          <w:sz w:val="16"/>
+          <w:szCs w:val="16"/>
+        </w:rPr>
+        <w:t xml:space="preserve">      </w:t>
+      </w:r>
+      <w:proofErr w:type="spellStart"/>
+      <w:r>
+        <w:rPr>
+          <w:i/>
+          <w:w w:val="90"/>
+          <w:sz w:val="16"/>
+          <w:szCs w:val="16"/>
+        </w:rPr>
+        <w:t>r</w:t>
+      </w:r>
+      <w:proofErr w:type="spellEnd"/>
+      <w:r>
+        <w:rPr>
+          <w:i/>
+          <w:w w:val="90"/>
+          <w:sz w:val="16"/>
+          <w:szCs w:val="16"/>
+        </w:rPr>
+        <w:t xml:space="preserve">    </w:t>
+      </w:r>
+      <w:r>
+        <w:rPr>
+          <w:i/>
+          <w:w w:val="90"/>
+          <w:sz w:val="16"/>
+          <w:szCs w:val="16"/>
+        </w:rPr>
+        <w:t xml:space="preserve">  </w:t>
+      </w:r>
+      <w:proofErr w:type="spellStart"/>
+      <w:r>
+        <w:rPr>
+          <w:i/>
+          <w:w w:val="90"/>
+          <w:sz w:val="16"/>
+          <w:szCs w:val="16"/>
+        </w:rPr>
+        <w:t>r</w:t>
+      </w:r>
+      <w:proofErr w:type="spellEnd"/>
+    </w:p>
     <w:p>
       <w:pPr>
         <w:rPr>
@@ -6436,46 +7201,94 @@
     <w:p>
       <w:pPr>
         <w:ind w:left="142" w:right="426" w:hanging="142"/>
-        <w:jc w:val="both"/>
+        <w:rPr>
+          <w:rFonts w:cs="Times New Roman"/>
+        </w:rPr>
+      </w:pPr>
+      <w:r>
+        <w:rPr>
+          <w:rFonts w:ascii="Times New Roman" w:hAnsi="Times New Roman" w:cs="Times New Roman"/>
+        </w:rPr>
+        <w:t>${</w:t>
+      </w:r>
+      <w:proofErr w:type="gramStart"/>
+      <w:r>
+        <w:rPr>
+          <w:rFonts w:ascii="Times New Roman" w:hAnsi="Times New Roman" w:cs="Times New Roman"/>
+        </w:rPr>
+        <w:t>PROWADZACY}</w:t>
+      </w:r>
+      <w:r>
+        <w:rPr>
+          <w:rFonts w:ascii="Times New Roman" w:hAnsi="Times New Roman" w:cs="Times New Roman"/>
+        </w:rPr>
+        <w:t xml:space="preserve"> </w:t>
+      </w:r>
+      <w:r>
+        <w:rPr>
+          <w:rFonts w:ascii="Times New Roman" w:hAnsi="Times New Roman" w:cs="Times New Roman"/>
+        </w:rPr>
+        <w:t xml:space="preserve"> </w:t>
+      </w:r>
+      <w:r>
+        <w:rPr>
+          <w:rFonts w:ascii="Times New Roman" w:hAnsi="Times New Roman" w:cs="Times New Roman"/>
+        </w:rPr>
+        <w:t xml:space="preserve"> </w:t>
+      </w:r>
+      <w:proofErr w:type="gramEnd"/>
+      <w:r>
+        <w:rPr>
+          <w:rFonts w:ascii="Times New Roman" w:hAnsi="Times New Roman" w:cs="Times New Roman"/>
+        </w:rPr>
+        <w:t xml:space="preserve">  </w:t>
+      </w:r>
+      <w:r>
+        <w:rPr>
+          <w:rFonts w:ascii="Times New Roman" w:hAnsi="Times New Roman" w:cs="Times New Roman"/>
+        </w:rPr>
+        <w:tab/>
+      </w:r>
+      <w:r>
+        <w:rPr>
+          <w:rFonts w:ascii="Times New Roman" w:hAnsi="Times New Roman" w:cs="Times New Roman"/>
+        </w:rPr>
+        <w:tab/>
+      </w:r>
+      <w:r>
+        <w:rPr>
+          <w:rFonts w:ascii="Times New Roman" w:hAnsi="Times New Roman" w:cs="Times New Roman"/>
+        </w:rPr>
+        <w:t xml:space="preserve">z </w:t>
+      </w:r>
+      <w:r>
+        <w:rPr>
+          <w:rFonts w:ascii="Times New Roman" w:hAnsi="Times New Roman" w:cs="Times New Roman"/>
+        </w:rPr>
+        <w:t xml:space="preserve">                </w:t>
+      </w:r>
+      <w:r>
+        <w:rPr>
+          <w:rFonts w:ascii="Times New Roman" w:hAnsi="Times New Roman" w:cs="Times New Roman"/>
+          <w:kern w:val="0"/>
+          <w:lang w:eastAsia="pl-PL" w:bidi="ar-SA"/>
+        </w:rPr>
+        <w:t>${PROWADZACY_MIEJSCE_</w:t>
+      </w:r>
+      <w:proofErr w:type="gramStart"/>
+      <w:r>
+        <w:rPr>
+          <w:rFonts w:ascii="Times New Roman" w:hAnsi="Times New Roman" w:cs="Times New Roman"/>
+          <w:kern w:val="0"/>
+          <w:lang w:eastAsia="pl-PL" w:bidi="ar-SA"/>
+        </w:rPr>
+        <w:t>ZATRUDNIENIA}</w:t>
+      </w:r>
+      <w:r>
         <w:rPr>
           <w:rFonts w:ascii="Times New Roman" w:cs="Times New Roman"/>
           <w:w w:val="90"/>
         </w:rPr>
-      </w:pPr>
-      <w:r>
-        <w:rPr>
-          <w:rFonts w:ascii="Times New Roman" w:cs="Times New Roman"/>
-          <w:w w:val="90"/>
-        </w:rPr>
-        <w:t>................................................................................</w:t>
-      </w:r>
-      <w:r>
-        <w:rPr>
-          <w:rFonts w:ascii="Times New Roman" w:cs="Times New Roman"/>
-          <w:spacing w:val="-4"/>
-        </w:rPr>
-        <w:t xml:space="preserve"> z </w:t>
-      </w:r>
-      <w:r>
-        <w:rPr>
-          <w:rFonts w:ascii="Times New Roman" w:cs="Times New Roman"/>
-          <w:w w:val="90"/>
-        </w:rPr>
-        <w:t>.....................................................................................................,</w:t>
-      </w:r>
-    </w:p>
-    <w:p>
-      <w:pPr>
-        <w:ind w:left="142" w:right="426" w:hanging="142"/>
-        <w:rPr>
-          <w:rFonts w:cs="Times New Roman"/>
-        </w:rPr>
-      </w:pPr>
-      <w:r>
-        <w:rPr>
-          <w:rFonts w:ascii="Times New Roman" w:cs="Times New Roman"/>
-          <w:w w:val="90"/>
-        </w:rPr>
         <w:t xml:space="preserve">      </w:t>
       </w:r>
       <w:r>
@@ -6484,7 +7297,16 @@
           <w:i/>
           <w:sz w:val="16"/>
         </w:rPr>
-        <w:t>(stopie</w:t>
+        <w:t>(</w:t>
+      </w:r>
+      <w:proofErr w:type="gramEnd"/>
+      <w:r>
+        <w:rPr>
+          <w:rFonts w:ascii="Times New Roman" w:cs="Times New Roman"/>
+          <w:i/>
+          <w:sz w:val="16"/>
+        </w:rPr>
+        <w:t>stopie</w:t>
       </w:r>
       <w:r>
         <w:rPr>
@@ -6922,7 +7744,6 @@
           <w:i/>
           <w:sz w:val="16"/>
         </w:rPr>
-        <w:lastRenderedPageBreak/>
         <w:t xml:space="preserve">                                                                               ....................................................................................................................</w:t>
       </w:r>
     </w:p>
@@ -8861,6 +9682,33 @@
       </w:tblBorders>
     </w:tblPr>
   </w:style>
+  <w:style w:type="paragraph" w:styleId="Tekstpodstawowy">
+    <w:name w:val="Body Text"/>
+    <w:basedOn w:val="Normalny"/>
+    <w:link w:val="TekstpodstawowyZnak"/>
+    <w:uiPriority w:val="99"/>
+    <w:rsid w:val="00A12547"/>
+    <w:pPr>
+      <w:spacing w:after="120"/>
+    </w:pPr>
+    <w:rPr>
+      <w:rFonts w:cs="Mangal"/>
+      <w:szCs w:val="21"/>
+    </w:rPr>
+  </w:style>
+  <w:style w:type="character" w:customStyle="1" w:styleId="TekstpodstawowyZnak">
+    <w:name w:val="Tekst podstawowy Znak"/>
+    <w:link w:val="Tekstpodstawowy"/>
+    <w:uiPriority w:val="99"/>
+    <w:rsid w:val="00A12547"/>
+    <w:rPr>
+      <w:rFonts w:ascii="Liberation Serif" w:hAnsi="Liberation Serif" w:cs="Mangal"/>
+      <w:kern w:val="1"/>
+      <w:sz w:val="24"/>
+      <w:szCs w:val="21"/>
+      <w:lang w:eastAsia="zh-CN" w:bidi="hi-IN"/>
+    </w:rPr>
+  </w:style>
 </w:styles>
 </file>
 
